--- a/2 - Extra Tools for HTML⧸CSS/3 - JavaScript/2 - Applying/30 - Applying alert().docx
+++ b/2 - Extra Tools for HTML⧸CSS/3 - JavaScript/2 - Applying/30 - Applying alert().docx
@@ -56,7 +56,23 @@
           <w:sz w:val="36"/>
           <w:szCs w:val="36"/>
         </w:rPr>
-        <w:t>Which values do I want to put in a box and show to the user when they either enter the webpage or refresh the webpage?</w:t>
+        <w:t>Which values</w:t>
+      </w:r>
+      <w:r>
+        <w:rPr>
+          <w:sz w:val="36"/>
+          <w:szCs w:val="36"/>
+        </w:rPr>
+        <w:t>/stored values</w:t>
+      </w:r>
+      <w:bookmarkStart w:id="0" w:name="_GoBack"/>
+      <w:bookmarkEnd w:id="0"/>
+      <w:r>
+        <w:rPr>
+          <w:sz w:val="36"/>
+          <w:szCs w:val="36"/>
+        </w:rPr>
+        <w:t xml:space="preserve"> do I want to put in a box and show to the user when they either enter the webpage or refresh the webpage?</w:t>
       </w:r>
     </w:p>
     <w:p>
@@ -81,7 +97,28 @@
           <w:sz w:val="36"/>
           <w:szCs w:val="36"/>
         </w:rPr>
-        <w:t>Which variables do I want to put in a box and show to the user when they either enter the webpage or refresh the webpage?</w:t>
+        <w:t>The resulting values of which</w:t>
+      </w:r>
+      <w:r>
+        <w:rPr>
+          <w:sz w:val="36"/>
+          <w:szCs w:val="36"/>
+        </w:rPr>
+        <w:t xml:space="preserve"> operator</w:t>
+      </w:r>
+      <w:r>
+        <w:rPr>
+          <w:sz w:val="36"/>
+          <w:szCs w:val="36"/>
+        </w:rPr>
+        <w:t>s</w:t>
+      </w:r>
+      <w:r>
+        <w:rPr>
+          <w:sz w:val="36"/>
+          <w:szCs w:val="36"/>
+        </w:rPr>
+        <w:t xml:space="preserve"> do I want to put in a box and show to the user when they either enter the webpage or refresh the webpage?</w:t>
       </w:r>
     </w:p>
     <w:p>
@@ -97,75 +134,48 @@
       <w:pPr>
         <w:jc w:val="center"/>
         <w:rPr>
-          <w:sz w:val="36"/>
-          <w:szCs w:val="36"/>
+          <w:sz w:val="44"/>
+          <w:szCs w:val="44"/>
         </w:rPr>
       </w:pPr>
-      <w:r>
-        <w:rPr>
-          <w:sz w:val="36"/>
-          <w:szCs w:val="36"/>
-        </w:rPr>
-        <w:t>Which operator along with their own values and variables do I want to put in a box and show to the user when they either enter the webpage or refresh the webpage?</w:t>
+      <w:proofErr w:type="gramStart"/>
+      <w:r>
+        <w:rPr>
+          <w:sz w:val="44"/>
+          <w:szCs w:val="44"/>
+        </w:rPr>
+        <w:t>Note :</w:t>
+      </w:r>
+      <w:proofErr w:type="gramEnd"/>
+      <w:r>
+        <w:rPr>
+          <w:sz w:val="44"/>
+          <w:szCs w:val="44"/>
+        </w:rPr>
+        <w:t xml:space="preserve"> You can put multiple values, variables or operators inside the brace, </w:t>
+      </w:r>
+      <w:r>
+        <w:rPr>
+          <w:sz w:val="44"/>
+          <w:szCs w:val="44"/>
+        </w:rPr>
+        <w:t xml:space="preserve">By putting a </w:t>
+      </w:r>
+      <w:r>
+        <w:rPr>
+          <w:sz w:val="44"/>
+          <w:szCs w:val="44"/>
+        </w:rPr>
+        <w:t>brief pause|,|symbol between them to separate them</w:t>
+      </w:r>
+      <w:r>
+        <w:rPr>
+          <w:sz w:val="44"/>
+          <w:szCs w:val="44"/>
+        </w:rPr>
+        <w:t>.</w:t>
       </w:r>
     </w:p>
-    <w:p>
-      <w:pPr>
-        <w:jc w:val="center"/>
-        <w:rPr>
-          <w:sz w:val="36"/>
-          <w:szCs w:val="36"/>
-        </w:rPr>
-      </w:pPr>
-    </w:p>
-    <w:p>
-      <w:pPr>
-        <w:jc w:val="center"/>
-        <w:rPr>
-          <w:sz w:val="44"/>
-          <w:szCs w:val="44"/>
-        </w:rPr>
-      </w:pPr>
-      <w:bookmarkStart w:id="0" w:name="_GoBack"/>
-      <w:proofErr w:type="gramStart"/>
-      <w:r>
-        <w:rPr>
-          <w:sz w:val="44"/>
-          <w:szCs w:val="44"/>
-        </w:rPr>
-        <w:t>Note :</w:t>
-      </w:r>
-      <w:proofErr w:type="gramEnd"/>
-      <w:r>
-        <w:rPr>
-          <w:sz w:val="44"/>
-          <w:szCs w:val="44"/>
-        </w:rPr>
-        <w:t xml:space="preserve"> You can put multiple values, variables or operators inside the brace, </w:t>
-      </w:r>
-      <w:r>
-        <w:rPr>
-          <w:sz w:val="44"/>
-          <w:szCs w:val="44"/>
-        </w:rPr>
-        <w:t xml:space="preserve">By putting a </w:t>
-      </w:r>
-      <w:r>
-        <w:rPr>
-          <w:sz w:val="44"/>
-          <w:szCs w:val="44"/>
-        </w:rPr>
-        <w:t>brief pause|,|symbol between them to separate them</w:t>
-      </w:r>
-      <w:r>
-        <w:rPr>
-          <w:sz w:val="44"/>
-          <w:szCs w:val="44"/>
-        </w:rPr>
-        <w:t>.</w:t>
-      </w:r>
-    </w:p>
-    <w:bookmarkEnd w:id="0"/>
     <w:p>
       <w:pPr>
         <w:jc w:val="center"/>
